--- a/新建 Microsoft Word 文档.docx
+++ b/新建 Microsoft Word 文档.docx
@@ -71,136 +71,7 @@
           <w:sz w:val="24"/>
           <w:szCs w:val="24"/>
         </w:rPr>
-        <w:t>- 智能制造将进一步助力中国品牌的崛起，小米将成为中国制造业不可忽视的新兴力量。</w:t>
-      </w:r>
-    </w:p>
-    <w:p>
-      <w:pPr>
-        <w:widowControl/>
-        <w:spacing w:before="100" w:beforeAutospacing="1" w:after="100" w:afterAutospacing="1"/>
-        <w:jc w:val="left"/>
-        <w:rPr>
-          <w:rFonts w:ascii="宋体" w:eastAsia="宋体" w:hAnsi="宋体" w:cs="宋体"/>
-          <w:kern w:val="0"/>
-          <w:sz w:val="24"/>
-          <w:szCs w:val="24"/>
-        </w:rPr>
-      </w:pPr>
-      <w:r>
-        <w:rPr>
-          <w:rFonts w:ascii="宋体" w:eastAsia="宋体" w:hAnsi="宋体" w:cs="宋体"/>
-          <w:b/>
-          <w:bCs/>
-          <w:kern w:val="0"/>
-          <w:sz w:val="24"/>
-          <w:szCs w:val="24"/>
-        </w:rPr>
-        <w:t>- 小米将成为一条蜿蜒奔涌的长河，流过全球每个人的美好生活，奔向所有人向往的星辰大海。</w:t>
-      </w:r>
-    </w:p>
-    <w:p>
-      <w:pPr>
-        <w:widowControl/>
-        <w:spacing w:before="100" w:beforeAutospacing="1" w:after="100" w:afterAutospacing="1"/>
-        <w:jc w:val="left"/>
-        <w:rPr>
-          <w:rFonts w:ascii="宋体" w:eastAsia="宋体" w:hAnsi="宋体" w:cs="宋体"/>
-          <w:kern w:val="0"/>
-          <w:sz w:val="24"/>
-          <w:szCs w:val="24"/>
-        </w:rPr>
-      </w:pPr>
-      <w:r>
-        <w:rPr>
-          <w:rFonts w:ascii="宋体" w:eastAsia="宋体" w:hAnsi="宋体" w:cs="宋体"/>
-          <w:b/>
-          <w:bCs/>
-          <w:kern w:val="0"/>
-          <w:sz w:val="24"/>
-          <w:szCs w:val="24"/>
-        </w:rPr>
-        <w:t>小米将继续为全球每个人的美好生活而努力。</w:t>
-      </w:r>
-    </w:p>
-    <w:p>
-      <w:pPr>
-        <w:widowControl/>
-        <w:jc w:val="left"/>
-        <w:rPr>
-          <w:rFonts w:ascii="宋体" w:eastAsia="宋体" w:hAnsi="宋体" w:cs="宋体"/>
-          <w:kern w:val="0"/>
-          <w:sz w:val="24"/>
-          <w:szCs w:val="24"/>
-        </w:rPr>
-      </w:pPr>
-      <w:r>
-        <w:rPr>
-          <w:rFonts w:ascii="宋体" w:eastAsia="宋体" w:hAnsi="宋体" w:cs="宋体"/>
-          <w:kern w:val="0"/>
-          <w:sz w:val="24"/>
-          <w:szCs w:val="24"/>
-        </w:rPr>
-        <w:br/>
-      </w:r>
-      <w:r>
-        <w:rPr>
-          <w:rFonts w:ascii="宋体" w:eastAsia="宋体" w:hAnsi="宋体" w:cs="宋体"/>
-          <w:kern w:val="0"/>
-          <w:sz w:val="24"/>
-          <w:szCs w:val="24"/>
-        </w:rPr>
-        <w:br/>
-        <w:t>作者：雷军</w:t>
-      </w:r>
-      <w:r>
-        <w:rPr>
-          <w:rFonts w:ascii="宋体" w:eastAsia="宋体" w:hAnsi="宋体" w:cs="宋体"/>
-          <w:kern w:val="0"/>
-          <w:sz w:val="24"/>
-          <w:szCs w:val="24"/>
-        </w:rPr>
-        <w:br/>
-        <w:t>链接：https://www.zhihu.com/question/413512293/answer/1401980906</w:t>
-      </w:r>
-      <w:r>
-        <w:rPr>
-          <w:rFonts w:ascii="宋体" w:eastAsia="宋体" w:hAnsi="宋体" w:cs="宋体"/>
-          <w:kern w:val="0"/>
-          <w:sz w:val="24"/>
-          <w:szCs w:val="24"/>
-        </w:rPr>
-        <w:br/>
-        <w:t>来源：知乎</w:t>
-      </w:r>
-      <w:r>
-        <w:rPr>
-          <w:rFonts w:ascii="宋体" w:eastAsia="宋体" w:hAnsi="宋体" w:cs="宋体"/>
-          <w:kern w:val="0"/>
-          <w:sz w:val="24"/>
-          <w:szCs w:val="24"/>
-        </w:rPr>
-        <w:br/>
-        <w:t>著作权</w:t>
-      </w:r>
-      <w:proofErr w:type="gramStart"/>
-      <w:r>
-        <w:rPr>
-          <w:rFonts w:ascii="宋体" w:eastAsia="宋体" w:hAnsi="宋体" w:cs="宋体"/>
-          <w:kern w:val="0"/>
-          <w:sz w:val="24"/>
-          <w:szCs w:val="24"/>
-        </w:rPr>
-        <w:t>归作者</w:t>
-      </w:r>
-      <w:proofErr w:type="gramEnd"/>
-      <w:r>
-        <w:rPr>
-          <w:rFonts w:ascii="宋体" w:eastAsia="宋体" w:hAnsi="宋体" w:cs="宋体"/>
-          <w:kern w:val="0"/>
-          <w:sz w:val="24"/>
-          <w:szCs w:val="24"/>
-        </w:rPr>
-        <w:t>所有。商业转载请联系作者获得授权，非商业转载请注明出处。</w:t>
+        <w:t>- 智能制造将进一步助力中国品牌的崛起，小米将成为中国制造业不可忽视的</w:t>
       </w:r>
     </w:p>
     <w:p/>

--- a/新建 Microsoft Word 文档.docx
+++ b/新建 Microsoft Word 文档.docx
@@ -74,7 +74,14 @@
         <w:t>- 智能制造将进一步助力中国品牌的崛起，小米将成为中国制造业不可忽视的</w:t>
       </w:r>
     </w:p>
-    <w:p/>
+    <w:p>
+      <w:r>
+        <w:rPr>
+          <w:rFonts w:hint="eastAsia"/>
+        </w:rPr>
+        <w:t>呜呜呜呜我我 问问我 我</w:t>
+      </w:r>
+    </w:p>
     <w:sectPr>
       <w:pgSz w:w="11906" w:h="16838"/>
       <w:pgMar w:top="1440" w:right="1800" w:bottom="1440" w:left="1800" w:header="851" w:footer="992" w:gutter="0"/>
